--- a/Nitish Rawatfinalresume_compressed for CTS.docx
+++ b/Nitish Rawatfinalresume_compressed for CTS.docx
@@ -63,7 +63,25 @@
           <w:sz w:val="22"/>
           <w:szCs w:val="22"/>
         </w:rPr>
-        <w:t xml:space="preserve">| </w:t>
+        <w:t>|    Salesforce CRM Developer</w:t>
+      </w:r>
+      <w:r>
+        <w:rPr>
+          <w:bCs/>
+        </w:rPr>
+        <w:t xml:space="preserve">  </w:t>
+      </w:r>
+      <w:r>
+        <w:rPr>
+          <w:bCs/>
+        </w:rPr>
+        <w:t xml:space="preserve"> | </w:t>
+      </w:r>
+      <w:r>
+        <w:rPr>
+          <w:bCs/>
+        </w:rPr>
+        <w:t xml:space="preserve">   </w:t>
       </w:r>
       <w:r>
         <w:rPr>
@@ -71,58 +89,24 @@
           <w:sz w:val="22"/>
           <w:szCs w:val="22"/>
         </w:rPr>
-        <w:t xml:space="preserve">   </w:t>
-      </w:r>
-      <w:r>
+        <w:t>Veeva Developer</w:t>
+      </w:r>
+    </w:p>
+    <w:p>
+      <w:pPr>
+        <w:spacing w:after="0" w:line="259" w:lineRule="auto"/>
+        <w:ind w:left="0" w:firstLine="0"/>
         <w:rPr>
           <w:bCs/>
           <w:sz w:val="22"/>
           <w:szCs w:val="22"/>
         </w:rPr>
-        <w:t>Salesforce CRM Developer</w:t>
-      </w:r>
-      <w:r>
-        <w:rPr>
-          <w:bCs/>
-        </w:rPr>
-        <w:t xml:space="preserve">  </w:t>
-      </w:r>
-      <w:r>
-        <w:rPr>
-          <w:bCs/>
-        </w:rPr>
-        <w:t xml:space="preserve"> | </w:t>
-      </w:r>
-      <w:r>
-        <w:rPr>
-          <w:bCs/>
-        </w:rPr>
-        <w:t xml:space="preserve">   </w:t>
-      </w:r>
-      <w:r>
-        <w:rPr>
-          <w:bCs/>
-          <w:sz w:val="22"/>
-          <w:szCs w:val="22"/>
-        </w:rPr>
-        <w:t>Veeva Developer</w:t>
-      </w:r>
+      </w:pPr>
     </w:p>
     <w:p>
       <w:pPr>
         <w:spacing w:after="0" w:line="259" w:lineRule="auto"/>
         <w:ind w:left="0" w:firstLine="0"/>
-        <w:rPr>
-          <w:bCs/>
-          <w:sz w:val="22"/>
-          <w:szCs w:val="22"/>
-        </w:rPr>
-      </w:pPr>
-    </w:p>
-    <w:p>
-      <w:pPr>
-        <w:spacing w:after="0" w:line="259" w:lineRule="auto"/>
-        <w:ind w:left="0" w:firstLine="0"/>
       </w:pPr>
       <w:r>
         <w:rPr>
@@ -164,28 +148,20 @@
         <w:rPr>
           <w:sz w:val="20"/>
         </w:rPr>
-        <w:t xml:space="preserve">+91 </w:t>
-      </w:r>
-      <w:proofErr w:type="gramStart"/>
+        <w:t>+91 8218310428</w:t>
+      </w:r>
       <w:r>
         <w:rPr>
           <w:sz w:val="20"/>
         </w:rPr>
-        <w:t>8218310428</w:t>
+        <w:t xml:space="preserve">  </w:t>
       </w:r>
       <w:r>
         <w:rPr>
           <w:sz w:val="20"/>
         </w:rPr>
-        <w:t xml:space="preserve">  </w:t>
-      </w:r>
-      <w:r>
-        <w:rPr>
-          <w:sz w:val="20"/>
-        </w:rPr>
         <w:t>|</w:t>
       </w:r>
-      <w:proofErr w:type="gramEnd"/>
       <w:r>
         <w:rPr>
           <w:sz w:val="20"/>
@@ -396,7 +372,10 @@
         <w:ind w:hanging="283"/>
       </w:pPr>
       <w:r>
-        <w:t xml:space="preserve">Cumulative GPA: 8.74/10.0; Dean’s List 2021-2025 (Top 10% of class) </w:t>
+        <w:t>Cumulative GPA: 8.80</w:t>
+      </w:r>
+      <w:r>
+        <w:t xml:space="preserve">/10.0; Dean’s List 2021-2025 (Top 10% of class) </w:t>
       </w:r>
     </w:p>
     <w:p>
@@ -578,18 +557,7 @@
         <w:ind w:left="-15" w:firstLine="0"/>
       </w:pPr>
       <w:r>
-        <w:t>(</w:t>
-      </w:r>
-      <w:r>
-        <w:t xml:space="preserve">Cognizant </w:t>
-      </w:r>
-      <w:proofErr w:type="gramStart"/>
-      <w:r>
-        <w:t>Technology  Solutions</w:t>
-      </w:r>
-      <w:proofErr w:type="gramEnd"/>
-      <w:r>
-        <w:t>)</w:t>
+        <w:t>(Cognizant Technology  Solutions)</w:t>
       </w:r>
       <w:r>
         <w:tab/>
@@ -863,63 +831,21 @@
           <w:i/>
           <w:iCs/>
         </w:rPr>
-        <w:t xml:space="preserve"> Apex, LWC, </w:t>
-      </w:r>
-      <w:proofErr w:type="gramStart"/>
+        <w:t xml:space="preserve"> Apex, LWC, Flows</w:t>
+      </w:r>
       <w:r>
         <w:rPr>
           <w:b/>
           <w:i/>
           <w:iCs/>
         </w:rPr>
-        <w:t>Flows</w:t>
+        <w:t xml:space="preserve">)                                                                   </w:t>
       </w:r>
       <w:r>
         <w:rPr>
           <w:b/>
-          <w:i/>
-          <w:iCs/>
-        </w:rPr>
-        <w:t xml:space="preserve">)   </w:t>
-      </w:r>
-      <w:proofErr w:type="gramEnd"/>
-      <w:r>
-        <w:rPr>
-          <w:b/>
-          <w:i/>
-          <w:iCs/>
-        </w:rPr>
-        <w:t xml:space="preserve">                                                                </w:t>
-      </w:r>
-      <w:r>
-        <w:rPr>
-          <w:b/>
-        </w:rPr>
-        <w:t>Sep</w:t>
-      </w:r>
-      <w:r>
-        <w:rPr>
-          <w:b/>
-        </w:rPr>
-        <w:t xml:space="preserve"> 202</w:t>
-      </w:r>
-      <w:r>
-        <w:rPr>
-          <w:b/>
-        </w:rPr>
-        <w:t>5</w:t>
-      </w:r>
-      <w:r>
-        <w:rPr>
-          <w:b/>
-        </w:rPr>
-        <w:t xml:space="preserve"> – Nov 202</w:t>
-      </w:r>
-      <w:r>
-        <w:rPr>
-          <w:b/>
-        </w:rPr>
-        <w:t>5</w:t>
+        </w:rPr>
+        <w:t>Sep 2025 – Nov 2025</w:t>
       </w:r>
     </w:p>
     <w:p>
@@ -1394,60 +1320,22 @@
         <w:t xml:space="preserve">: </w:t>
       </w:r>
       <w:r>
-        <w:t>Salesforce Admin</w:t>
-      </w:r>
-      <w:r>
-        <w:t>,</w:t>
-      </w:r>
-      <w:r>
-        <w:t xml:space="preserve"> Salesforce Dev</w:t>
-      </w:r>
-      <w:r>
-        <w:t>,</w:t>
-      </w:r>
-      <w:r>
-        <w:t xml:space="preserve"> Apex</w:t>
-      </w:r>
-      <w:r>
-        <w:t xml:space="preserve">, </w:t>
-      </w:r>
-      <w:r>
-        <w:t>Visualforce</w:t>
-      </w:r>
-      <w:r>
-        <w:t>,</w:t>
-      </w:r>
-      <w:r>
-        <w:t xml:space="preserve"> LWC</w:t>
-      </w:r>
-      <w:r>
-        <w:t>,</w:t>
+        <w:t xml:space="preserve">Salesforce Admin, Salesforce Dev, Apex, Visualforce, LWC, </w:t>
+      </w:r>
+      <w:r>
+        <w:t>C++, C,</w:t>
       </w:r>
       <w:r>
         <w:t xml:space="preserve"> </w:t>
       </w:r>
       <w:r>
-        <w:t>C++, C,</w:t>
-      </w:r>
-      <w:r>
-        <w:t xml:space="preserve"> </w:t>
-      </w:r>
-      <w:r>
         <w:t>SQL,</w:t>
       </w:r>
       <w:r>
         <w:t xml:space="preserve"> SOQL,</w:t>
       </w:r>
       <w:r>
-        <w:t xml:space="preserve"> Html, Java script, </w:t>
-      </w:r>
-      <w:proofErr w:type="gramStart"/>
-      <w:r>
-        <w:t>PHP,CSS</w:t>
-      </w:r>
-      <w:proofErr w:type="gramEnd"/>
-      <w:r>
-        <w:t xml:space="preserve">, Excel, Integrating AWS with the SDK </w:t>
+        <w:t xml:space="preserve"> Html, Java script, PHP,CSS, Excel, Integrating AWS with the SDK </w:t>
       </w:r>
     </w:p>
     <w:p>
@@ -1495,23 +1383,7 @@
         <w:t xml:space="preserve">: </w:t>
       </w:r>
       <w:r>
-        <w:t xml:space="preserve">Salesforce </w:t>
-      </w:r>
-      <w:proofErr w:type="gramStart"/>
-      <w:r>
-        <w:t>CRM(</w:t>
-      </w:r>
-      <w:proofErr w:type="gramEnd"/>
-      <w:r>
-        <w:t>Admin &amp; Developer</w:t>
-      </w:r>
-      <w:proofErr w:type="gramStart"/>
-      <w:r>
-        <w:t>) ,</w:t>
-      </w:r>
-      <w:proofErr w:type="gramEnd"/>
-      <w:r>
-        <w:t xml:space="preserve"> Veeva CRM</w:t>
+        <w:t>Salesforce CRM(Admin &amp; Developer) , Veeva CRM</w:t>
       </w:r>
     </w:p>
     <w:p>
@@ -1561,16 +1433,11 @@
       <w:r>
         <w:t xml:space="preserve">: </w:t>
       </w:r>
-      <w:proofErr w:type="gramStart"/>
       <w:r>
         <w:t xml:space="preserve">Strong </w:t>
       </w:r>
       <w:r>
-        <w:t xml:space="preserve"> communication</w:t>
-      </w:r>
-      <w:proofErr w:type="gramEnd"/>
-      <w:r>
-        <w:t xml:space="preserve">, </w:t>
+        <w:t xml:space="preserve"> communication, </w:t>
       </w:r>
       <w:r>
         <w:t>P</w:t>
@@ -3338,6 +3205,7 @@
   <w:style w:type="character" w:default="1" w:styleId="DefaultParagraphFont">
     <w:name w:val="Default Paragraph Font"/>
     <w:uiPriority w:val="1"/>
+    <w:semiHidden/>
     <w:unhideWhenUsed/>
   </w:style>
   <w:style w:type="table" w:default="1" w:styleId="TableNormal">
